--- a/MS1/FinalProject_S2016_M1.3_OOP244.docx
+++ b/MS1/FinalProject_S2016_M1.3_OOP244.docx
@@ -1,6 +1,6 @@
 
 <file path=word/document.xml><?xml version="1.0" encoding="utf-8"?>
-<w:document xmlns:wpc="http://schemas.microsoft.com/office/word/2010/wordprocessingCanvas" xmlns:mc="http://schemas.openxmlformats.org/markup-compatibility/2006" xmlns:o="urn:schemas-microsoft-com:office:office" xmlns:r="http://schemas.openxmlformats.org/officeDocument/2006/relationships" xmlns:m="http://schemas.openxmlformats.org/officeDocument/2006/math" xmlns:v="urn:schemas-microsoft-com:vml" xmlns:wp14="http://schemas.microsoft.com/office/word/2010/wordprocessingDrawing" xmlns:wp="http://schemas.openxmlformats.org/drawingml/2006/wordprocessingDrawing" xmlns:w10="urn:schemas-microsoft-com:office:word" xmlns:w="http://schemas.openxmlformats.org/wordprocessingml/2006/main" xmlns:w14="http://schemas.microsoft.com/office/word/2010/wordml" xmlns:w15="http://schemas.microsoft.com/office/word/2012/wordml" xmlns:wpg="http://schemas.microsoft.com/office/word/2010/wordprocessingGroup" xmlns:wpi="http://schemas.microsoft.com/office/word/2010/wordprocessingInk" xmlns:wne="http://schemas.microsoft.com/office/word/2006/wordml" xmlns:wps="http://schemas.microsoft.com/office/word/2010/wordprocessingShape" mc:Ignorable="w14 w15 wp14">
+<w:document xmlns:wpc="http://schemas.microsoft.com/office/word/2010/wordprocessingCanvas" xmlns:cx="http://schemas.microsoft.com/office/drawing/2014/chartex" xmlns:cx1="http://schemas.microsoft.com/office/drawing/2015/9/8/chartex" xmlns:cx2="http://schemas.microsoft.com/office/drawing/2015/10/21/chartex" xmlns:mc="http://schemas.openxmlformats.org/markup-compatibility/2006" xmlns:o="urn:schemas-microsoft-com:office:office" xmlns:r="http://schemas.openxmlformats.org/officeDocument/2006/relationships" xmlns:m="http://schemas.openxmlformats.org/officeDocument/2006/math" xmlns:v="urn:schemas-microsoft-com:vml" xmlns:wp14="http://schemas.microsoft.com/office/word/2010/wordprocessingDrawing" xmlns:wp="http://schemas.openxmlformats.org/drawingml/2006/wordprocessingDrawing" xmlns:w10="urn:schemas-microsoft-com:office:word" xmlns:w="http://schemas.openxmlformats.org/wordprocessingml/2006/main" xmlns:w14="http://schemas.microsoft.com/office/word/2010/wordml" xmlns:w15="http://schemas.microsoft.com/office/word/2012/wordml" xmlns:w16se="http://schemas.microsoft.com/office/word/2015/wordml/symex" xmlns:wpg="http://schemas.microsoft.com/office/word/2010/wordprocessingGroup" xmlns:wpi="http://schemas.microsoft.com/office/word/2010/wordprocessingInk" xmlns:wne="http://schemas.microsoft.com/office/word/2006/wordml" xmlns:wps="http://schemas.microsoft.com/office/word/2010/wordprocessingShape" mc:Ignorable="w14 w15 w16se wp14">
   <w:body>
     <w:p>
       <w:pPr>
@@ -5393,8 +5393,6 @@
           <w:szCs w:val="24"/>
         </w:rPr>
       </w:pPr>
-      <w:bookmarkStart w:id="0" w:name="_GoBack"/>
-      <w:bookmarkEnd w:id="0"/>
     </w:p>
     <w:p>
       <w:pPr>
@@ -9538,7 +9536,7 @@
           <w:sz w:val="24"/>
           <w:szCs w:val="24"/>
         </w:rPr>
-        <w:t xml:space="preserve">                           It hold the amount of study load</w:t>
+        <w:t xml:space="preserve">                           It hold the amount of study </w:t>
       </w:r>
       <w:proofErr w:type="gramStart"/>
       <w:r>
@@ -9547,7 +9545,7 @@
           <w:sz w:val="24"/>
           <w:szCs w:val="24"/>
         </w:rPr>
-        <w:t>,  defined</w:t>
+        <w:t>load,  defined</w:t>
       </w:r>
       <w:proofErr w:type="gramEnd"/>
       <w:r>
@@ -10460,14 +10458,66 @@
           <w:szCs w:val="24"/>
         </w:rPr>
       </w:pPr>
+      <w:r>
+        <w:rPr>
+          <w:rFonts w:ascii="Calibri" w:eastAsia="Calibri" w:hAnsi="Calibri" w:cs="Calibri"/>
+          <w:sz w:val="24"/>
+          <w:szCs w:val="24"/>
+        </w:rPr>
+        <w:t>the</w:t>
+      </w:r>
+      <w:r>
+        <w:rPr>
+          <w:rFonts w:ascii="Calibri" w:eastAsia="Calibri" w:hAnsi="Calibri" w:cs="Calibri"/>
+          <w:spacing w:val="-1"/>
+          <w:sz w:val="24"/>
+          <w:szCs w:val="24"/>
+        </w:rPr>
+        <w:t xml:space="preserve"> </w:t>
+      </w:r>
+      <w:r>
+        <w:rPr>
+          <w:rFonts w:ascii="Calibri" w:eastAsia="Calibri" w:hAnsi="Calibri" w:cs="Calibri"/>
+          <w:sz w:val="24"/>
+          <w:szCs w:val="24"/>
+        </w:rPr>
+        <w:t xml:space="preserve">course code, </w:t>
+      </w:r>
+      <w:r>
+        <w:rPr>
+          <w:rFonts w:ascii="Calibri" w:eastAsia="Calibri" w:hAnsi="Calibri" w:cs="Calibri"/>
+          <w:sz w:val="24"/>
+          <w:szCs w:val="24"/>
+        </w:rPr>
+        <w:t>the</w:t>
+      </w:r>
+      <w:r>
+        <w:rPr>
+          <w:rFonts w:ascii="Calibri" w:eastAsia="Calibri" w:hAnsi="Calibri" w:cs="Calibri"/>
+          <w:spacing w:val="-1"/>
+          <w:sz w:val="24"/>
+          <w:szCs w:val="24"/>
+        </w:rPr>
+        <w:t xml:space="preserve"> course </w:t>
+      </w:r>
       <w:proofErr w:type="gramStart"/>
       <w:r>
         <w:rPr>
           <w:rFonts w:ascii="Calibri" w:eastAsia="Calibri" w:hAnsi="Calibri" w:cs="Calibri"/>
-          <w:sz w:val="24"/>
-          <w:szCs w:val="24"/>
-        </w:rPr>
-        <w:t>the</w:t>
+          <w:spacing w:val="-1"/>
+          <w:sz w:val="24"/>
+          <w:szCs w:val="24"/>
+        </w:rPr>
+        <w:t xml:space="preserve">title, </w:t>
+      </w:r>
+      <w:r>
+        <w:rPr>
+          <w:rFonts w:ascii="Calibri" w:eastAsia="Calibri" w:hAnsi="Calibri" w:cs="Calibri"/>
+          <w:spacing w:val="-1"/>
+          <w:sz w:val="24"/>
+          <w:szCs w:val="24"/>
+        </w:rPr>
+        <w:t xml:space="preserve"> the</w:t>
       </w:r>
       <w:proofErr w:type="gramEnd"/>
       <w:r>
@@ -10477,50 +10527,7 @@
           <w:sz w:val="24"/>
           <w:szCs w:val="24"/>
         </w:rPr>
-        <w:t xml:space="preserve"> </w:t>
-      </w:r>
-      <w:r>
-        <w:rPr>
-          <w:rFonts w:ascii="Calibri" w:eastAsia="Calibri" w:hAnsi="Calibri" w:cs="Calibri"/>
-          <w:sz w:val="24"/>
-          <w:szCs w:val="24"/>
-        </w:rPr>
-        <w:t xml:space="preserve">course code, </w:t>
-      </w:r>
-      <w:r>
-        <w:rPr>
-          <w:rFonts w:ascii="Calibri" w:eastAsia="Calibri" w:hAnsi="Calibri" w:cs="Calibri"/>
-          <w:sz w:val="24"/>
-          <w:szCs w:val="24"/>
-        </w:rPr>
-        <w:t>the</w:t>
-      </w:r>
-      <w:r>
-        <w:rPr>
-          <w:rFonts w:ascii="Calibri" w:eastAsia="Calibri" w:hAnsi="Calibri" w:cs="Calibri"/>
-          <w:spacing w:val="-1"/>
-          <w:sz w:val="24"/>
-          <w:szCs w:val="24"/>
-        </w:rPr>
-        <w:t xml:space="preserve"> course </w:t>
-      </w:r>
-      <w:r>
-        <w:rPr>
-          <w:rFonts w:ascii="Calibri" w:eastAsia="Calibri" w:hAnsi="Calibri" w:cs="Calibri"/>
-          <w:spacing w:val="-1"/>
-          <w:sz w:val="24"/>
-          <w:szCs w:val="24"/>
-        </w:rPr>
-        <w:t xml:space="preserve">title, </w:t>
-      </w:r>
-      <w:r>
-        <w:rPr>
-          <w:rFonts w:ascii="Calibri" w:eastAsia="Calibri" w:hAnsi="Calibri" w:cs="Calibri"/>
-          <w:spacing w:val="-1"/>
-          <w:sz w:val="24"/>
-          <w:szCs w:val="24"/>
-        </w:rPr>
-        <w:t xml:space="preserve"> the number of credits</w:t>
+        <w:t xml:space="preserve"> number of credits</w:t>
       </w:r>
       <w:r>
         <w:rPr>
@@ -15651,6 +15658,32 @@
       <w:r>
         <w:rPr>
           <w:rFonts w:ascii="Calibri" w:eastAsia="Calibri" w:hAnsi="Calibri" w:cs="Calibri"/>
+          <w:b/>
+          <w:sz w:val="24"/>
+          <w:szCs w:val="24"/>
+        </w:rPr>
+        <w:t>study load</w:t>
+      </w:r>
+      <w:r>
+        <w:rPr>
+          <w:rFonts w:ascii="Calibri" w:eastAsia="Calibri" w:hAnsi="Calibri" w:cs="Calibri"/>
+          <w:sz w:val="24"/>
+          <w:szCs w:val="24"/>
+        </w:rPr>
+        <w:t xml:space="preserve"> </w:t>
+      </w:r>
+      <w:r>
+        <w:rPr>
+          <w:rFonts w:ascii="Calibri" w:eastAsia="Calibri" w:hAnsi="Calibri" w:cs="Calibri"/>
+          <w:spacing w:val="-1"/>
+          <w:sz w:val="24"/>
+          <w:szCs w:val="24"/>
+        </w:rPr>
+        <w:t xml:space="preserve">of the current object by the </w:t>
+      </w:r>
+      <w:r>
+        <w:rPr>
+          <w:rFonts w:ascii="Calibri" w:eastAsia="Calibri" w:hAnsi="Calibri" w:cs="Calibri"/>
           <w:sz w:val="24"/>
           <w:szCs w:val="24"/>
         </w:rPr>
@@ -15688,117 +15721,75 @@
           <w:sz w:val="24"/>
           <w:szCs w:val="24"/>
         </w:rPr>
+        <w:t>value, returning</w:t>
+      </w:r>
+      <w:r>
+        <w:rPr>
+          <w:rFonts w:ascii="Calibri" w:eastAsia="Calibri" w:hAnsi="Calibri" w:cs="Calibri"/>
+          <w:spacing w:val="-4"/>
+          <w:sz w:val="24"/>
+          <w:szCs w:val="24"/>
+        </w:rPr>
+        <w:t xml:space="preserve"> </w:t>
+      </w:r>
+      <w:r>
+        <w:rPr>
+          <w:rFonts w:ascii="Calibri" w:eastAsia="Calibri" w:hAnsi="Calibri" w:cs="Calibri"/>
+          <w:sz w:val="24"/>
+          <w:szCs w:val="24"/>
+        </w:rPr>
+        <w:t>the</w:t>
+      </w:r>
+      <w:r>
+        <w:rPr>
+          <w:rFonts w:ascii="Calibri" w:eastAsia="Calibri" w:hAnsi="Calibri" w:cs="Calibri"/>
+          <w:spacing w:val="-1"/>
+          <w:sz w:val="24"/>
+          <w:szCs w:val="24"/>
+        </w:rPr>
+        <w:t xml:space="preserve"> </w:t>
+      </w:r>
+      <w:r>
+        <w:rPr>
+          <w:rFonts w:ascii="Calibri" w:eastAsia="Calibri" w:hAnsi="Calibri" w:cs="Calibri"/>
+          <w:sz w:val="24"/>
+          <w:szCs w:val="24"/>
+        </w:rPr>
+        <w:t xml:space="preserve">new </w:t>
+      </w:r>
+      <w:r>
+        <w:rPr>
+          <w:rFonts w:ascii="Calibri" w:eastAsia="Calibri" w:hAnsi="Calibri" w:cs="Calibri"/>
+          <w:b/>
+          <w:sz w:val="24"/>
+          <w:szCs w:val="24"/>
+        </w:rPr>
+        <w:t>study load</w:t>
+      </w:r>
+      <w:r>
+        <w:rPr>
+          <w:rFonts w:ascii="Calibri" w:eastAsia="Calibri" w:hAnsi="Calibri" w:cs="Calibri"/>
+          <w:b/>
+          <w:sz w:val="24"/>
+          <w:szCs w:val="24"/>
+        </w:rPr>
+        <w:t xml:space="preserve"> </w:t>
+      </w:r>
+      <w:r>
+        <w:rPr>
+          <w:rFonts w:ascii="Calibri" w:eastAsia="Calibri" w:hAnsi="Calibri" w:cs="Calibri"/>
+          <w:sz w:val="24"/>
+          <w:szCs w:val="24"/>
+        </w:rPr>
         <w:t>value</w:t>
       </w:r>
       <w:r>
         <w:rPr>
           <w:rFonts w:ascii="Calibri" w:eastAsia="Calibri" w:hAnsi="Calibri" w:cs="Calibri"/>
-          <w:spacing w:val="-2"/>
-          <w:sz w:val="24"/>
-          <w:szCs w:val="24"/>
-        </w:rPr>
-        <w:t xml:space="preserve"> </w:t>
-      </w:r>
-      <w:r>
-        <w:rPr>
-          <w:rFonts w:ascii="Calibri" w:eastAsia="Calibri" w:hAnsi="Calibri" w:cs="Calibri"/>
-          <w:sz w:val="24"/>
-          <w:szCs w:val="24"/>
-        </w:rPr>
-        <w:t>to the</w:t>
-      </w:r>
-      <w:r>
-        <w:rPr>
-          <w:rFonts w:ascii="Calibri" w:eastAsia="Calibri" w:hAnsi="Calibri" w:cs="Calibri"/>
-          <w:spacing w:val="-1"/>
-          <w:sz w:val="24"/>
-          <w:szCs w:val="24"/>
-        </w:rPr>
-        <w:t xml:space="preserve"> </w:t>
-      </w:r>
-      <w:r>
-        <w:rPr>
-          <w:rFonts w:ascii="Calibri" w:eastAsia="Calibri" w:hAnsi="Calibri" w:cs="Calibri"/>
-          <w:b/>
-          <w:sz w:val="24"/>
-          <w:szCs w:val="24"/>
-        </w:rPr>
-        <w:t>study load</w:t>
-      </w:r>
-      <w:r>
-        <w:rPr>
-          <w:rFonts w:ascii="Calibri" w:eastAsia="Calibri" w:hAnsi="Calibri" w:cs="Calibri"/>
-          <w:sz w:val="24"/>
-          <w:szCs w:val="24"/>
-        </w:rPr>
-        <w:t xml:space="preserve"> </w:t>
-      </w:r>
-      <w:r>
-        <w:rPr>
-          <w:rFonts w:ascii="Calibri" w:eastAsia="Calibri" w:hAnsi="Calibri" w:cs="Calibri"/>
-          <w:sz w:val="24"/>
-          <w:szCs w:val="24"/>
-        </w:rPr>
-        <w:t>of the</w:t>
-      </w:r>
-      <w:r>
-        <w:rPr>
-          <w:rFonts w:ascii="Calibri" w:eastAsia="Calibri" w:hAnsi="Calibri" w:cs="Calibri"/>
-          <w:spacing w:val="-1"/>
-          <w:sz w:val="24"/>
-          <w:szCs w:val="24"/>
-        </w:rPr>
-        <w:t xml:space="preserve"> </w:t>
-      </w:r>
-      <w:r>
-        <w:rPr>
-          <w:rFonts w:ascii="Calibri" w:eastAsia="Calibri" w:hAnsi="Calibri" w:cs="Calibri"/>
-          <w:sz w:val="24"/>
-          <w:szCs w:val="24"/>
-        </w:rPr>
-        <w:t>course</w:t>
-      </w:r>
-      <w:r>
-        <w:rPr>
-          <w:rFonts w:ascii="Calibri" w:eastAsia="Calibri" w:hAnsi="Calibri" w:cs="Calibri"/>
-          <w:sz w:val="24"/>
-          <w:szCs w:val="24"/>
-        </w:rPr>
-        <w:t>, returning</w:t>
-      </w:r>
-      <w:r>
-        <w:rPr>
-          <w:rFonts w:ascii="Calibri" w:eastAsia="Calibri" w:hAnsi="Calibri" w:cs="Calibri"/>
-          <w:spacing w:val="-4"/>
-          <w:sz w:val="24"/>
-          <w:szCs w:val="24"/>
-        </w:rPr>
-        <w:t xml:space="preserve"> </w:t>
-      </w:r>
-      <w:r>
-        <w:rPr>
-          <w:rFonts w:ascii="Calibri" w:eastAsia="Calibri" w:hAnsi="Calibri" w:cs="Calibri"/>
-          <w:sz w:val="24"/>
-          <w:szCs w:val="24"/>
-        </w:rPr>
-        <w:t>the</w:t>
-      </w:r>
-      <w:r>
-        <w:rPr>
-          <w:rFonts w:ascii="Calibri" w:eastAsia="Calibri" w:hAnsi="Calibri" w:cs="Calibri"/>
-          <w:spacing w:val="-1"/>
-          <w:sz w:val="24"/>
-          <w:szCs w:val="24"/>
-        </w:rPr>
-        <w:t xml:space="preserve"> </w:t>
-      </w:r>
-      <w:r>
-        <w:rPr>
-          <w:rFonts w:ascii="Calibri" w:eastAsia="Calibri" w:hAnsi="Calibri" w:cs="Calibri"/>
-          <w:sz w:val="24"/>
-          <w:szCs w:val="24"/>
-        </w:rPr>
-        <w:t>sum.</w:t>
+          <w:sz w:val="24"/>
+          <w:szCs w:val="24"/>
+        </w:rPr>
+        <w:t>.</w:t>
       </w:r>
       <w:r>
         <w:rPr>
@@ -16062,6 +16053,127 @@
         </w:rPr>
         <w:t xml:space="preserve"> </w:t>
       </w:r>
+      <w:r>
+        <w:rPr>
+          <w:rFonts w:ascii="Calibri" w:eastAsia="Calibri" w:hAnsi="Calibri" w:cs="Calibri"/>
+          <w:sz w:val="24"/>
+          <w:szCs w:val="24"/>
+        </w:rPr>
+        <w:t>implementing</w:t>
+      </w:r>
+      <w:r>
+        <w:rPr>
+          <w:rFonts w:ascii="Calibri" w:eastAsia="Calibri" w:hAnsi="Calibri" w:cs="Calibri"/>
+          <w:spacing w:val="-7"/>
+          <w:sz w:val="24"/>
+          <w:szCs w:val="24"/>
+        </w:rPr>
+        <w:t xml:space="preserve"> </w:t>
+      </w:r>
+      <w:r>
+        <w:rPr>
+          <w:rFonts w:ascii="Calibri" w:eastAsia="Calibri" w:hAnsi="Calibri" w:cs="Calibri"/>
+          <w:sz w:val="24"/>
+          <w:szCs w:val="24"/>
+        </w:rPr>
+        <w:t>the</w:t>
+      </w:r>
+      <w:r>
+        <w:rPr>
+          <w:rFonts w:ascii="Calibri" w:eastAsia="Calibri" w:hAnsi="Calibri" w:cs="Calibri"/>
+          <w:spacing w:val="-1"/>
+          <w:sz w:val="24"/>
+          <w:szCs w:val="24"/>
+        </w:rPr>
+        <w:t xml:space="preserve"> </w:t>
+      </w:r>
+      <w:r>
+        <w:rPr>
+          <w:rFonts w:ascii="Calibri" w:eastAsia="Calibri" w:hAnsi="Calibri" w:cs="Calibri"/>
+          <w:b/>
+          <w:spacing w:val="-1"/>
+          <w:sz w:val="24"/>
+          <w:szCs w:val="24"/>
+        </w:rPr>
+        <w:t>Course</w:t>
+      </w:r>
+      <w:r>
+        <w:rPr>
+          <w:rFonts w:ascii="Calibri" w:eastAsia="Calibri" w:hAnsi="Calibri" w:cs="Calibri"/>
+          <w:spacing w:val="-5"/>
+          <w:sz w:val="24"/>
+          <w:szCs w:val="24"/>
+        </w:rPr>
+        <w:t xml:space="preserve"> </w:t>
+      </w:r>
+      <w:r>
+        <w:rPr>
+          <w:rFonts w:ascii="Calibri" w:eastAsia="Calibri" w:hAnsi="Calibri" w:cs="Calibri"/>
+          <w:sz w:val="24"/>
+          <w:szCs w:val="24"/>
+        </w:rPr>
+        <w:t>class,</w:t>
+      </w:r>
+      <w:r>
+        <w:rPr>
+          <w:rFonts w:ascii="Calibri" w:eastAsia="Calibri" w:hAnsi="Calibri" w:cs="Calibri"/>
+          <w:spacing w:val="-2"/>
+          <w:sz w:val="24"/>
+          <w:szCs w:val="24"/>
+        </w:rPr>
+        <w:t xml:space="preserve"> </w:t>
+      </w:r>
+      <w:r>
+        <w:rPr>
+          <w:rFonts w:ascii="Calibri" w:eastAsia="Calibri" w:hAnsi="Calibri" w:cs="Calibri"/>
+          <w:sz w:val="24"/>
+          <w:szCs w:val="24"/>
+        </w:rPr>
+        <w:t>overload</w:t>
+      </w:r>
+      <w:r>
+        <w:rPr>
+          <w:rFonts w:ascii="Calibri" w:eastAsia="Calibri" w:hAnsi="Calibri" w:cs="Calibri"/>
+          <w:spacing w:val="-3"/>
+          <w:sz w:val="24"/>
+          <w:szCs w:val="24"/>
+        </w:rPr>
+        <w:t xml:space="preserve"> </w:t>
+      </w:r>
+      <w:r>
+        <w:rPr>
+          <w:rFonts w:ascii="Calibri" w:eastAsia="Calibri" w:hAnsi="Calibri" w:cs="Calibri"/>
+          <w:sz w:val="24"/>
+          <w:szCs w:val="24"/>
+        </w:rPr>
+        <w:t>the</w:t>
+      </w:r>
+      <w:r>
+        <w:rPr>
+          <w:rFonts w:ascii="Calibri" w:eastAsia="Calibri" w:hAnsi="Calibri" w:cs="Calibri"/>
+          <w:spacing w:val="-1"/>
+          <w:sz w:val="24"/>
+          <w:szCs w:val="24"/>
+        </w:rPr>
+        <w:t xml:space="preserve"> </w:t>
+      </w:r>
+      <w:r>
+        <w:rPr>
+          <w:rFonts w:ascii="Calibri" w:eastAsia="Calibri" w:hAnsi="Calibri" w:cs="Calibri"/>
+          <w:spacing w:val="-1"/>
+          <w:sz w:val="24"/>
+          <w:szCs w:val="24"/>
+        </w:rPr>
+        <w:t xml:space="preserve">ostream </w:t>
+      </w:r>
+      <w:r>
+        <w:rPr>
+          <w:rFonts w:ascii="Calibri" w:eastAsia="Calibri" w:hAnsi="Calibri" w:cs="Calibri"/>
+          <w:sz w:val="24"/>
+          <w:szCs w:val="24"/>
+        </w:rPr>
+        <w:t>operator&lt;</w:t>
+      </w:r>
       <w:proofErr w:type="gramStart"/>
       <w:r>
         <w:rPr>
@@ -16069,138 +16181,45 @@
           <w:sz w:val="24"/>
           <w:szCs w:val="24"/>
         </w:rPr>
-        <w:t>implementing</w:t>
-      </w:r>
-      <w:r>
-        <w:rPr>
-          <w:rFonts w:ascii="Calibri" w:eastAsia="Calibri" w:hAnsi="Calibri" w:cs="Calibri"/>
-          <w:sz w:val="24"/>
-          <w:szCs w:val="24"/>
-        </w:rPr>
-        <w:t xml:space="preserve"> </w:t>
-      </w:r>
-      <w:r>
-        <w:rPr>
-          <w:rFonts w:ascii="Calibri" w:eastAsia="Calibri" w:hAnsi="Calibri" w:cs="Calibri"/>
-          <w:spacing w:val="-7"/>
-          <w:sz w:val="24"/>
-          <w:szCs w:val="24"/>
-        </w:rPr>
-        <w:t xml:space="preserve"> </w:t>
-      </w:r>
-      <w:r>
-        <w:rPr>
-          <w:rFonts w:ascii="Calibri" w:eastAsia="Calibri" w:hAnsi="Calibri" w:cs="Calibri"/>
-          <w:sz w:val="24"/>
-          <w:szCs w:val="24"/>
-        </w:rPr>
-        <w:t>the</w:t>
+        <w:t>&lt;</w:t>
+      </w:r>
+      <w:r>
+        <w:rPr>
+          <w:rFonts w:ascii="Calibri" w:eastAsia="Calibri" w:hAnsi="Calibri" w:cs="Calibri"/>
+          <w:spacing w:val="-3"/>
+          <w:sz w:val="24"/>
+          <w:szCs w:val="24"/>
+        </w:rPr>
+        <w:t xml:space="preserve"> </w:t>
+      </w:r>
+      <w:r>
+        <w:rPr>
+          <w:rFonts w:ascii="Calibri" w:eastAsia="Calibri" w:hAnsi="Calibri" w:cs="Calibri"/>
+          <w:spacing w:val="-3"/>
+          <w:sz w:val="24"/>
+          <w:szCs w:val="24"/>
+        </w:rPr>
+        <w:t xml:space="preserve"> as</w:t>
       </w:r>
       <w:proofErr w:type="gramEnd"/>
       <w:r>
         <w:rPr>
           <w:rFonts w:ascii="Calibri" w:eastAsia="Calibri" w:hAnsi="Calibri" w:cs="Calibri"/>
-          <w:spacing w:val="-1"/>
-          <w:sz w:val="24"/>
-          <w:szCs w:val="24"/>
-        </w:rPr>
-        <w:t xml:space="preserve"> </w:t>
-      </w:r>
-      <w:r>
-        <w:rPr>
-          <w:rFonts w:ascii="Calibri" w:eastAsia="Calibri" w:hAnsi="Calibri" w:cs="Calibri"/>
-          <w:b/>
-          <w:spacing w:val="-1"/>
-          <w:sz w:val="24"/>
-          <w:szCs w:val="24"/>
-        </w:rPr>
-        <w:t>Course</w:t>
-      </w:r>
-      <w:r>
-        <w:rPr>
-          <w:rFonts w:ascii="Calibri" w:eastAsia="Calibri" w:hAnsi="Calibri" w:cs="Calibri"/>
-          <w:spacing w:val="-5"/>
-          <w:sz w:val="24"/>
-          <w:szCs w:val="24"/>
-        </w:rPr>
-        <w:t xml:space="preserve"> </w:t>
-      </w:r>
-      <w:r>
-        <w:rPr>
-          <w:rFonts w:ascii="Calibri" w:eastAsia="Calibri" w:hAnsi="Calibri" w:cs="Calibri"/>
-          <w:sz w:val="24"/>
-          <w:szCs w:val="24"/>
-        </w:rPr>
-        <w:t>class,</w:t>
-      </w:r>
-      <w:r>
-        <w:rPr>
-          <w:rFonts w:ascii="Calibri" w:eastAsia="Calibri" w:hAnsi="Calibri" w:cs="Calibri"/>
-          <w:spacing w:val="-2"/>
-          <w:sz w:val="24"/>
-          <w:szCs w:val="24"/>
-        </w:rPr>
-        <w:t xml:space="preserve"> </w:t>
-      </w:r>
-      <w:r>
-        <w:rPr>
-          <w:rFonts w:ascii="Calibri" w:eastAsia="Calibri" w:hAnsi="Calibri" w:cs="Calibri"/>
-          <w:sz w:val="24"/>
-          <w:szCs w:val="24"/>
-        </w:rPr>
-        <w:t>overload</w:t>
-      </w:r>
-      <w:r>
-        <w:rPr>
-          <w:rFonts w:ascii="Calibri" w:eastAsia="Calibri" w:hAnsi="Calibri" w:cs="Calibri"/>
           <w:spacing w:val="-3"/>
           <w:sz w:val="24"/>
           <w:szCs w:val="24"/>
         </w:rPr>
-        <w:t xml:space="preserve"> </w:t>
-      </w:r>
-      <w:r>
-        <w:rPr>
-          <w:rFonts w:ascii="Calibri" w:eastAsia="Calibri" w:hAnsi="Calibri" w:cs="Calibri"/>
-          <w:sz w:val="24"/>
-          <w:szCs w:val="24"/>
-        </w:rPr>
-        <w:t>the</w:t>
-      </w:r>
-      <w:r>
-        <w:rPr>
-          <w:rFonts w:ascii="Calibri" w:eastAsia="Calibri" w:hAnsi="Calibri" w:cs="Calibri"/>
-          <w:spacing w:val="-1"/>
-          <w:sz w:val="24"/>
-          <w:szCs w:val="24"/>
-        </w:rPr>
-        <w:t xml:space="preserve"> </w:t>
-      </w:r>
-      <w:r>
-        <w:rPr>
-          <w:rFonts w:ascii="Calibri" w:eastAsia="Calibri" w:hAnsi="Calibri" w:cs="Calibri"/>
-          <w:spacing w:val="-1"/>
-          <w:sz w:val="24"/>
-          <w:szCs w:val="24"/>
-        </w:rPr>
-        <w:t xml:space="preserve">ostream </w:t>
-      </w:r>
-      <w:r>
-        <w:rPr>
-          <w:rFonts w:ascii="Calibri" w:eastAsia="Calibri" w:hAnsi="Calibri" w:cs="Calibri"/>
-          <w:sz w:val="24"/>
-          <w:szCs w:val="24"/>
-        </w:rPr>
-        <w:t>operator&lt;&lt;</w:t>
-      </w:r>
-      <w:r>
-        <w:rPr>
-          <w:rFonts w:ascii="Calibri" w:eastAsia="Calibri" w:hAnsi="Calibri" w:cs="Calibri"/>
+        <w:t xml:space="preserve"> a </w:t>
+      </w:r>
+      <w:r>
+        <w:rPr>
+          <w:rFonts w:ascii="Calibri" w:eastAsia="Calibri" w:hAnsi="Calibri" w:cs="Calibri"/>
+          <w:b/>
           <w:spacing w:val="-3"/>
           <w:sz w:val="24"/>
           <w:szCs w:val="24"/>
         </w:rPr>
-        <w:t xml:space="preserve"> </w:t>
+        <w:t xml:space="preserve">free </w:t>
       </w:r>
       <w:r>
         <w:rPr>
@@ -16209,17 +16228,16 @@
           <w:sz w:val="24"/>
           <w:szCs w:val="24"/>
         </w:rPr>
-        <w:t xml:space="preserve"> as a </w:t>
-      </w:r>
-      <w:r>
-        <w:rPr>
-          <w:rFonts w:ascii="Calibri" w:eastAsia="Calibri" w:hAnsi="Calibri" w:cs="Calibri"/>
-          <w:b/>
+        <w:t>helper function. Hint: You should implement a public member function</w:t>
+      </w:r>
+      <w:r>
+        <w:rPr>
+          <w:rFonts w:ascii="Calibri" w:eastAsia="Calibri" w:hAnsi="Calibri" w:cs="Calibri"/>
           <w:spacing w:val="-3"/>
           <w:sz w:val="24"/>
           <w:szCs w:val="24"/>
         </w:rPr>
-        <w:t xml:space="preserve">free </w:t>
+        <w:t xml:space="preserve"> called</w:t>
       </w:r>
       <w:r>
         <w:rPr>
@@ -16228,8 +16246,9 @@
           <w:sz w:val="24"/>
           <w:szCs w:val="24"/>
         </w:rPr>
-        <w:t>helper function. Hint: You should implement a public member function</w:t>
-      </w:r>
+        <w:t xml:space="preserve"> </w:t>
+      </w:r>
+      <w:proofErr w:type="gramStart"/>
       <w:r>
         <w:rPr>
           <w:rFonts w:ascii="Calibri" w:eastAsia="Calibri" w:hAnsi="Calibri" w:cs="Calibri"/>
@@ -16237,8 +16256,9 @@
           <w:sz w:val="24"/>
           <w:szCs w:val="24"/>
         </w:rPr>
-        <w:t xml:space="preserve"> called</w:t>
-      </w:r>
+        <w:t>display( )</w:t>
+      </w:r>
+      <w:proofErr w:type="gramEnd"/>
       <w:r>
         <w:rPr>
           <w:rFonts w:ascii="Calibri" w:eastAsia="Calibri" w:hAnsi="Calibri" w:cs="Calibri"/>
@@ -16246,27 +16266,7 @@
           <w:sz w:val="24"/>
           <w:szCs w:val="24"/>
         </w:rPr>
-        <w:t xml:space="preserve"> </w:t>
-      </w:r>
-      <w:proofErr w:type="gramStart"/>
-      <w:r>
-        <w:rPr>
-          <w:rFonts w:ascii="Calibri" w:eastAsia="Calibri" w:hAnsi="Calibri" w:cs="Calibri"/>
-          <w:spacing w:val="-3"/>
-          <w:sz w:val="24"/>
-          <w:szCs w:val="24"/>
-        </w:rPr>
-        <w:t>display(</w:t>
-      </w:r>
-      <w:proofErr w:type="gramEnd"/>
-      <w:r>
-        <w:rPr>
-          <w:rFonts w:ascii="Calibri" w:eastAsia="Calibri" w:hAnsi="Calibri" w:cs="Calibri"/>
-          <w:spacing w:val="-3"/>
-          <w:sz w:val="24"/>
-          <w:szCs w:val="24"/>
-        </w:rPr>
-        <w:t xml:space="preserve"> ). </w:t>
+        <w:t xml:space="preserve">. </w:t>
       </w:r>
       <w:r>
         <w:rPr>
@@ -16838,7 +16838,7 @@
               </wp:anchor>
             </w:drawing>
           </mc:Choice>
-          <mc:Fallback xmlns:w16se="http://schemas.microsoft.com/office/word/2015/wordml/symex" xmlns:cx2="http://schemas.microsoft.com/office/drawing/2015/10/21/chartex" xmlns:cx1="http://schemas.microsoft.com/office/drawing/2015/9/8/chartex" xmlns:cx="http://schemas.microsoft.com/office/drawing/2014/chartex">
+          <mc:Fallback>
             <w:pict>
               <v:group w14:anchorId="67C6BA1A" id="Group 67" o:spid="_x0000_s1026" style="position:absolute;margin-left:70.45pt;margin-top:21.15pt;width:470.9pt;height:.1pt;z-index:-251653632;mso-position-horizontal-relative:page" coordorigin="1409,423" coordsize="9418,2" o:gfxdata="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">
                 <v:shape id="Freeform 68" o:spid="_x0000_s1027" style="position:absolute;left:1409;top:423;width:9418;height:2;visibility:visible;mso-wrap-style:square;v-text-anchor:top" coordsize="9418,2" o:gfxdata="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" path="m,l9417,e" filled="f" strokecolor="#eee" strokeweight=".82pt">
@@ -18739,7 +18739,6 @@
           <w:szCs w:val="28"/>
         </w:rPr>
       </w:pPr>
-      <w:proofErr w:type="gramStart"/>
       <w:r>
         <w:rPr>
           <w:rFonts w:ascii="Consolas" w:eastAsia="Consolas" w:hAnsi="Consolas" w:cs="Consolas"/>
@@ -18763,7 +18762,6 @@
         </w:rPr>
         <w:t>d</w:t>
       </w:r>
-      <w:proofErr w:type="gramEnd"/>
       <w:r>
         <w:rPr>
           <w:rFonts w:ascii="Consolas" w:eastAsia="Consolas" w:hAnsi="Consolas" w:cs="Consolas"/>
@@ -18776,6 +18774,7 @@
         </w:rPr>
         <w:t xml:space="preserve"> </w:t>
       </w:r>
+      <w:proofErr w:type="gramStart"/>
       <w:r>
         <w:rPr>
           <w:rFonts w:ascii="Consolas" w:eastAsia="Consolas" w:hAnsi="Consolas" w:cs="Consolas"/>
@@ -18788,6 +18787,7 @@
         </w:rPr>
         <w:t>pause(</w:t>
       </w:r>
+      <w:proofErr w:type="gramEnd"/>
       <w:r>
         <w:rPr>
           <w:rFonts w:ascii="Consolas" w:eastAsia="Consolas" w:hAnsi="Consolas" w:cs="Consolas"/>
@@ -19291,7 +19291,6 @@
           <w:szCs w:val="28"/>
         </w:rPr>
       </w:pPr>
-      <w:proofErr w:type="gramStart"/>
       <w:r>
         <w:rPr>
           <w:rFonts w:ascii="Consolas" w:eastAsia="Consolas" w:hAnsi="Consolas" w:cs="Consolas"/>
@@ -19315,7 +19314,6 @@
         </w:rPr>
         <w:t>t</w:t>
       </w:r>
-      <w:proofErr w:type="gramEnd"/>
       <w:r>
         <w:rPr>
           <w:rFonts w:ascii="Consolas" w:eastAsia="Consolas" w:hAnsi="Consolas" w:cs="Consolas"/>
@@ -19328,6 +19326,7 @@
         </w:rPr>
         <w:t xml:space="preserve"> </w:t>
       </w:r>
+      <w:proofErr w:type="gramStart"/>
       <w:r>
         <w:rPr>
           <w:rFonts w:ascii="Consolas" w:eastAsia="Consolas" w:hAnsi="Consolas" w:cs="Consolas"/>
@@ -19338,7 +19337,20 @@
           <w:sz w:val="28"/>
           <w:szCs w:val="28"/>
         </w:rPr>
-        <w:t>menu();</w:t>
+        <w:t>menu(</w:t>
+      </w:r>
+      <w:proofErr w:type="gramEnd"/>
+      <w:r>
+        <w:rPr>
+          <w:rFonts w:ascii="Consolas" w:eastAsia="Consolas" w:hAnsi="Consolas" w:cs="Consolas"/>
+          <w:b/>
+          <w:bCs/>
+          <w:color w:val="000000"/>
+          <w:spacing w:val="1"/>
+          <w:sz w:val="28"/>
+          <w:szCs w:val="28"/>
+        </w:rPr>
+        <w:t>);</w:t>
       </w:r>
     </w:p>
     <w:p>
@@ -21267,7 +21279,7 @@
               </wp:anchor>
             </w:drawing>
           </mc:Choice>
-          <mc:Fallback xmlns:w16se="http://schemas.microsoft.com/office/word/2015/wordml/symex" xmlns:cx2="http://schemas.microsoft.com/office/drawing/2015/10/21/chartex" xmlns:cx1="http://schemas.microsoft.com/office/drawing/2015/9/8/chartex" xmlns:cx="http://schemas.microsoft.com/office/drawing/2014/chartex">
+          <mc:Fallback>
             <w:pict>
               <v:group w14:anchorId="4DAFF948" id="Group 12" o:spid="_x0000_s1026" style="position:absolute;margin-left:70.45pt;margin-top:13.2pt;width:470.9pt;height:11.5pt;z-index:-251652608;mso-position-horizontal-relative:page" coordorigin="1409,264" coordsize="9418,230" o:gfxdata="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">
                 <v:shape id="Freeform 13" o:spid="_x0000_s1027" style="position:absolute;left:1409;top:264;width:9418;height:230;visibility:visible;mso-wrap-style:square;v-text-anchor:top" coordsize="9418,230" o:gfxdata="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" path="m,l9417,r,230l,230,,e" fillcolor="#f7f7f7" stroked="f">
@@ -23824,7 +23836,7 @@
               </wp:anchor>
             </w:drawing>
           </mc:Choice>
-          <mc:Fallback xmlns:w16se="http://schemas.microsoft.com/office/word/2015/wordml/symex" xmlns:cx2="http://schemas.microsoft.com/office/drawing/2015/10/21/chartex" xmlns:cx1="http://schemas.microsoft.com/office/drawing/2015/9/8/chartex" xmlns:cx="http://schemas.microsoft.com/office/drawing/2014/chartex">
+          <mc:Fallback>
             <w:pict>
               <v:group w14:anchorId="270ABC62" id="Group 10" o:spid="_x0000_s1026" style="position:absolute;margin-left:70.45pt;margin-top:-11.15pt;width:470.9pt;height:11.5pt;z-index:-251651584;mso-position-horizontal-relative:page" coordorigin="1409,-223" coordsize="9418,230" o:gfxdata="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">
                 <v:shape id="Freeform 11" o:spid="_x0000_s1027" style="position:absolute;left:1409;top:-223;width:9418;height:230;visibility:visible;mso-wrap-style:square;v-text-anchor:top" coordsize="9418,230" o:gfxdata="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" path="m,l9417,r,230l,230,,e" fillcolor="#f7f7f7" stroked="f">
@@ -24401,7 +24413,7 @@
               </wp:anchor>
             </w:drawing>
           </mc:Choice>
-          <mc:Fallback xmlns:w16se="http://schemas.microsoft.com/office/word/2015/wordml/symex" xmlns:cx2="http://schemas.microsoft.com/office/drawing/2015/10/21/chartex" xmlns:cx1="http://schemas.microsoft.com/office/drawing/2015/9/8/chartex" xmlns:cx="http://schemas.microsoft.com/office/drawing/2014/chartex">
+          <mc:Fallback>
             <w:pict>
               <v:group w14:anchorId="08B5E175" id="Group 2" o:spid="_x0000_s1026" style="position:absolute;margin-left:70.45pt;margin-top:-11.15pt;width:470.9pt;height:11.5pt;z-index:-251650560;mso-position-horizontal-relative:page" coordorigin="1409,-223" coordsize="9418,230" o:gfxdata="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">
                 <v:shape id="Freeform 3" o:spid="_x0000_s1027" style="position:absolute;left:1409;top:-223;width:9418;height:230;visibility:visible;mso-wrap-style:square;v-text-anchor:top" coordsize="9418,230" o:gfxdata="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" path="m,l9417,r,230l,230,,e" fillcolor="#f7f7f7" stroked="f">
@@ -24479,7 +24491,6 @@
           <w:szCs w:val="28"/>
         </w:rPr>
       </w:pPr>
-      <w:proofErr w:type="gramStart"/>
       <w:r>
         <w:rPr>
           <w:rFonts w:ascii="Consolas" w:eastAsia="Consolas" w:hAnsi="Consolas" w:cs="Consolas"/>
@@ -24503,7 +24514,6 @@
         </w:rPr>
         <w:t>d</w:t>
       </w:r>
-      <w:proofErr w:type="gramEnd"/>
       <w:r>
         <w:rPr>
           <w:rFonts w:ascii="Consolas" w:eastAsia="Consolas" w:hAnsi="Consolas" w:cs="Consolas"/>
@@ -24517,6 +24527,7 @@
         <w:t xml:space="preserve"> </w:t>
       </w:r>
       <w:proofErr w:type="spellStart"/>
+      <w:proofErr w:type="gramStart"/>
       <w:r>
         <w:rPr>
           <w:rFonts w:ascii="Consolas" w:eastAsia="Consolas" w:hAnsi="Consolas" w:cs="Consolas"/>
@@ -24564,7 +24575,20 @@
           <w:sz w:val="28"/>
           <w:szCs w:val="28"/>
         </w:rPr>
-        <w:t>();</w:t>
+        <w:t>(</w:t>
+      </w:r>
+      <w:proofErr w:type="gramEnd"/>
+      <w:r>
+        <w:rPr>
+          <w:rFonts w:ascii="Consolas" w:eastAsia="Consolas" w:hAnsi="Consolas" w:cs="Consolas"/>
+          <w:b/>
+          <w:bCs/>
+          <w:color w:val="000000"/>
+          <w:spacing w:val="1"/>
+          <w:sz w:val="28"/>
+          <w:szCs w:val="28"/>
+        </w:rPr>
+        <w:t>);</w:t>
       </w:r>
     </w:p>
     <w:p>
@@ -24908,6 +24932,179 @@
           <w:szCs w:val="26"/>
         </w:rPr>
         <w:br w:type="page"/>
+      </w:r>
+    </w:p>
+    <w:p>
+      <w:pPr>
+        <w:spacing w:before="3" w:after="0" w:line="260" w:lineRule="exact"/>
+        <w:rPr>
+          <w:sz w:val="26"/>
+          <w:szCs w:val="26"/>
+        </w:rPr>
+      </w:pPr>
+    </w:p>
+    <w:p>
+      <w:pPr>
+        <w:spacing w:after="0" w:line="240" w:lineRule="auto"/>
+        <w:ind w:left="118" w:right="-20"/>
+        <w:rPr>
+          <w:rFonts w:ascii="Arial" w:eastAsia="Arial" w:hAnsi="Arial" w:cs="Arial"/>
+          <w:sz w:val="28"/>
+          <w:szCs w:val="28"/>
+        </w:rPr>
+      </w:pPr>
+      <w:r>
+        <w:rPr>
+          <w:rFonts w:ascii="Arial" w:eastAsia="Arial" w:hAnsi="Arial" w:cs="Arial"/>
+          <w:b/>
+          <w:bCs/>
+          <w:color w:val="0070C0"/>
+          <w:spacing w:val="1"/>
+          <w:sz w:val="28"/>
+          <w:szCs w:val="28"/>
+        </w:rPr>
+        <w:t>P</w:t>
+      </w:r>
+      <w:r>
+        <w:rPr>
+          <w:rFonts w:ascii="Arial" w:eastAsia="Arial" w:hAnsi="Arial" w:cs="Arial"/>
+          <w:b/>
+          <w:bCs/>
+          <w:color w:val="0070C0"/>
+          <w:spacing w:val="1"/>
+          <w:sz w:val="28"/>
+          <w:szCs w:val="28"/>
+        </w:rPr>
+        <w:t>ublic</w:t>
+      </w:r>
+      <w:r>
+        <w:rPr>
+          <w:rFonts w:ascii="Arial" w:eastAsia="Arial" w:hAnsi="Arial" w:cs="Arial"/>
+          <w:b/>
+          <w:bCs/>
+          <w:color w:val="0070C0"/>
+          <w:spacing w:val="-8"/>
+          <w:sz w:val="28"/>
+          <w:szCs w:val="28"/>
+        </w:rPr>
+        <w:t xml:space="preserve"> </w:t>
+      </w:r>
+      <w:r>
+        <w:rPr>
+          <w:rFonts w:ascii="Arial" w:eastAsia="Arial" w:hAnsi="Arial" w:cs="Arial"/>
+          <w:b/>
+          <w:bCs/>
+          <w:color w:val="0070C0"/>
+          <w:spacing w:val="2"/>
+          <w:sz w:val="28"/>
+          <w:szCs w:val="28"/>
+        </w:rPr>
+        <w:t>m</w:t>
+      </w:r>
+      <w:r>
+        <w:rPr>
+          <w:rFonts w:ascii="Arial" w:eastAsia="Arial" w:hAnsi="Arial" w:cs="Arial"/>
+          <w:b/>
+          <w:bCs/>
+          <w:color w:val="0070C0"/>
+          <w:spacing w:val="1"/>
+          <w:sz w:val="28"/>
+          <w:szCs w:val="28"/>
+        </w:rPr>
+        <w:t>e</w:t>
+      </w:r>
+      <w:r>
+        <w:rPr>
+          <w:rFonts w:ascii="Arial" w:eastAsia="Arial" w:hAnsi="Arial" w:cs="Arial"/>
+          <w:b/>
+          <w:bCs/>
+          <w:color w:val="0070C0"/>
+          <w:spacing w:val="2"/>
+          <w:sz w:val="28"/>
+          <w:szCs w:val="28"/>
+        </w:rPr>
+        <w:t>m</w:t>
+      </w:r>
+      <w:r>
+        <w:rPr>
+          <w:rFonts w:ascii="Arial" w:eastAsia="Arial" w:hAnsi="Arial" w:cs="Arial"/>
+          <w:b/>
+          <w:bCs/>
+          <w:color w:val="0070C0"/>
+          <w:spacing w:val="1"/>
+          <w:sz w:val="28"/>
+          <w:szCs w:val="28"/>
+        </w:rPr>
+        <w:t>be</w:t>
+      </w:r>
+      <w:r>
+        <w:rPr>
+          <w:rFonts w:ascii="Arial" w:eastAsia="Arial" w:hAnsi="Arial" w:cs="Arial"/>
+          <w:b/>
+          <w:bCs/>
+          <w:color w:val="0070C0"/>
+          <w:sz w:val="28"/>
+          <w:szCs w:val="28"/>
+        </w:rPr>
+        <w:t>r</w:t>
+      </w:r>
+      <w:r>
+        <w:rPr>
+          <w:rFonts w:ascii="Arial" w:eastAsia="Arial" w:hAnsi="Arial" w:cs="Arial"/>
+          <w:b/>
+          <w:bCs/>
+          <w:color w:val="0070C0"/>
+          <w:spacing w:val="-11"/>
+          <w:sz w:val="28"/>
+          <w:szCs w:val="28"/>
+        </w:rPr>
+        <w:t xml:space="preserve"> </w:t>
+      </w:r>
+      <w:r>
+        <w:rPr>
+          <w:rFonts w:ascii="Arial" w:eastAsia="Arial" w:hAnsi="Arial" w:cs="Arial"/>
+          <w:b/>
+          <w:bCs/>
+          <w:color w:val="0070C0"/>
+          <w:spacing w:val="1"/>
+          <w:sz w:val="28"/>
+          <w:szCs w:val="28"/>
+        </w:rPr>
+        <w:t>funct</w:t>
+      </w:r>
+      <w:r>
+        <w:rPr>
+          <w:rFonts w:ascii="Arial" w:eastAsia="Arial" w:hAnsi="Arial" w:cs="Arial"/>
+          <w:b/>
+          <w:bCs/>
+          <w:color w:val="0070C0"/>
+          <w:sz w:val="28"/>
+          <w:szCs w:val="28"/>
+        </w:rPr>
+        <w:t>i</w:t>
+      </w:r>
+      <w:r>
+        <w:rPr>
+          <w:rFonts w:ascii="Arial" w:eastAsia="Arial" w:hAnsi="Arial" w:cs="Arial"/>
+          <w:b/>
+          <w:bCs/>
+          <w:color w:val="0070C0"/>
+          <w:spacing w:val="1"/>
+          <w:sz w:val="28"/>
+          <w:szCs w:val="28"/>
+        </w:rPr>
+        <w:t>ons</w:t>
+      </w:r>
+      <w:r>
+        <w:rPr>
+          <w:rFonts w:ascii="Arial" w:eastAsia="Arial" w:hAnsi="Arial" w:cs="Arial"/>
+          <w:b/>
+          <w:bCs/>
+          <w:color w:val="0070C0"/>
+          <w:sz w:val="28"/>
+          <w:szCs w:val="28"/>
+        </w:rPr>
+        <w:t>.</w:t>
       </w:r>
     </w:p>
     <w:p>
@@ -24964,6 +25161,7 @@
         </w:rPr>
         <w:t xml:space="preserve"> </w:t>
       </w:r>
+      <w:proofErr w:type="gramStart"/>
       <w:r>
         <w:rPr>
           <w:rFonts w:ascii="Consolas" w:eastAsia="Consolas" w:hAnsi="Consolas" w:cs="Consolas"/>
@@ -24974,7 +25172,20 @@
           <w:sz w:val="28"/>
           <w:szCs w:val="28"/>
         </w:rPr>
-        <w:t>run();</w:t>
+        <w:t>run(</w:t>
+      </w:r>
+      <w:proofErr w:type="gramEnd"/>
+      <w:r>
+        <w:rPr>
+          <w:rFonts w:ascii="Consolas" w:eastAsia="Consolas" w:hAnsi="Consolas" w:cs="Consolas"/>
+          <w:b/>
+          <w:bCs/>
+          <w:color w:val="000000"/>
+          <w:spacing w:val="1"/>
+          <w:sz w:val="28"/>
+          <w:szCs w:val="28"/>
+        </w:rPr>
+        <w:t>);</w:t>
       </w:r>
     </w:p>
     <w:p>
@@ -25407,7 +25618,18 @@
           <w:sz w:val="24"/>
           <w:szCs w:val="24"/>
         </w:rPr>
-        <w:t xml:space="preserve">all </w:t>
+        <w:t>a</w:t>
+      </w:r>
+      <w:bookmarkStart w:id="0" w:name="_GoBack"/>
+      <w:bookmarkEnd w:id="0"/>
+      <w:r>
+        <w:rPr>
+          <w:rFonts w:ascii="Consolas" w:eastAsia="Consolas" w:hAnsi="Consolas" w:cs="Consolas"/>
+          <w:spacing w:val="-5"/>
+          <w:sz w:val="24"/>
+          <w:szCs w:val="24"/>
+        </w:rPr>
+        <w:t xml:space="preserve">ll </w:t>
       </w:r>
       <w:r>
         <w:rPr>
@@ -26966,6 +27188,7 @@
         </w:rPr>
         <w:t xml:space="preserve"> </w:t>
       </w:r>
+      <w:proofErr w:type="gramStart"/>
       <w:r>
         <w:rPr>
           <w:rFonts w:ascii="Consolas" w:eastAsia="Consolas" w:hAnsi="Consolas" w:cs="Consolas"/>
@@ -26973,17 +27196,7 @@
           <w:sz w:val="24"/>
           <w:szCs w:val="24"/>
         </w:rPr>
-        <w:t>again</w:t>
-      </w:r>
-      <w:proofErr w:type="gramStart"/>
-      <w:r>
-        <w:rPr>
-          <w:rFonts w:ascii="Consolas" w:eastAsia="Consolas" w:hAnsi="Consolas" w:cs="Consolas"/>
-          <w:color w:val="A31515"/>
-          <w:sz w:val="24"/>
-          <w:szCs w:val="24"/>
-        </w:rPr>
-        <w:t>.=</w:t>
+        <w:t>again.=</w:t>
       </w:r>
       <w:proofErr w:type="gramEnd"/>
       <w:r>
@@ -27195,17 +27408,9 @@
           <w:sz w:val="24"/>
           <w:szCs w:val="24"/>
         </w:rPr>
-        <w:t>(</w:t>
+        <w:t>( )</w:t>
       </w:r>
       <w:proofErr w:type="gramEnd"/>
-      <w:r>
-        <w:rPr>
-          <w:rFonts w:ascii="Consolas" w:eastAsia="Consolas" w:hAnsi="Consolas" w:cs="Consolas"/>
-          <w:sz w:val="24"/>
-          <w:szCs w:val="24"/>
-        </w:rPr>
-        <w:t xml:space="preserve"> )</w:t>
-      </w:r>
       <w:r>
         <w:rPr>
           <w:rFonts w:ascii="Consolas" w:eastAsia="Consolas" w:hAnsi="Consolas" w:cs="Consolas"/>
@@ -28931,7 +29136,7 @@
 </file>
 
 <file path=word/endnotes.xml><?xml version="1.0" encoding="utf-8"?>
-<w:endnotes xmlns:wpc="http://schemas.microsoft.com/office/word/2010/wordprocessingCanvas" xmlns:mc="http://schemas.openxmlformats.org/markup-compatibility/2006" xmlns:o="urn:schemas-microsoft-com:office:office" xmlns:r="http://schemas.openxmlformats.org/officeDocument/2006/relationships" xmlns:m="http://schemas.openxmlformats.org/officeDocument/2006/math" xmlns:v="urn:schemas-microsoft-com:vml" xmlns:wp14="http://schemas.microsoft.com/office/word/2010/wordprocessingDrawing" xmlns:wp="http://schemas.openxmlformats.org/drawingml/2006/wordprocessingDrawing" xmlns:w10="urn:schemas-microsoft-com:office:word" xmlns:w="http://schemas.openxmlformats.org/wordprocessingml/2006/main" xmlns:w14="http://schemas.microsoft.com/office/word/2010/wordml" xmlns:w15="http://schemas.microsoft.com/office/word/2012/wordml" xmlns:wpg="http://schemas.microsoft.com/office/word/2010/wordprocessingGroup" xmlns:wpi="http://schemas.microsoft.com/office/word/2010/wordprocessingInk" xmlns:wne="http://schemas.microsoft.com/office/word/2006/wordml" xmlns:wps="http://schemas.microsoft.com/office/word/2010/wordprocessingShape" mc:Ignorable="w14 w15 wp14">
+<w:endnotes xmlns:wpc="http://schemas.microsoft.com/office/word/2010/wordprocessingCanvas" xmlns:cx="http://schemas.microsoft.com/office/drawing/2014/chartex" xmlns:cx1="http://schemas.microsoft.com/office/drawing/2015/9/8/chartex" xmlns:cx2="http://schemas.microsoft.com/office/drawing/2015/10/21/chartex" xmlns:mc="http://schemas.openxmlformats.org/markup-compatibility/2006" xmlns:o="urn:schemas-microsoft-com:office:office" xmlns:r="http://schemas.openxmlformats.org/officeDocument/2006/relationships" xmlns:m="http://schemas.openxmlformats.org/officeDocument/2006/math" xmlns:v="urn:schemas-microsoft-com:vml" xmlns:wp14="http://schemas.microsoft.com/office/word/2010/wordprocessingDrawing" xmlns:wp="http://schemas.openxmlformats.org/drawingml/2006/wordprocessingDrawing" xmlns:w10="urn:schemas-microsoft-com:office:word" xmlns:w="http://schemas.openxmlformats.org/wordprocessingml/2006/main" xmlns:w14="http://schemas.microsoft.com/office/word/2010/wordml" xmlns:w15="http://schemas.microsoft.com/office/word/2012/wordml" xmlns:w16se="http://schemas.microsoft.com/office/word/2015/wordml/symex" xmlns:wpg="http://schemas.microsoft.com/office/word/2010/wordprocessingGroup" xmlns:wpi="http://schemas.microsoft.com/office/word/2010/wordprocessingInk" xmlns:wne="http://schemas.microsoft.com/office/word/2006/wordml" xmlns:wps="http://schemas.microsoft.com/office/word/2010/wordprocessingShape" mc:Ignorable="w14 w15 w16se wp14">
   <w:endnote w:type="separator" w:id="-1">
     <w:p>
       <w:pPr>
@@ -28956,7 +29161,7 @@
 </file>
 
 <file path=word/footnotes.xml><?xml version="1.0" encoding="utf-8"?>
-<w:footnotes xmlns:wpc="http://schemas.microsoft.com/office/word/2010/wordprocessingCanvas" xmlns:mc="http://schemas.openxmlformats.org/markup-compatibility/2006" xmlns:o="urn:schemas-microsoft-com:office:office" xmlns:r="http://schemas.openxmlformats.org/officeDocument/2006/relationships" xmlns:m="http://schemas.openxmlformats.org/officeDocument/2006/math" xmlns:v="urn:schemas-microsoft-com:vml" xmlns:wp14="http://schemas.microsoft.com/office/word/2010/wordprocessingDrawing" xmlns:wp="http://schemas.openxmlformats.org/drawingml/2006/wordprocessingDrawing" xmlns:w10="urn:schemas-microsoft-com:office:word" xmlns:w="http://schemas.openxmlformats.org/wordprocessingml/2006/main" xmlns:w14="http://schemas.microsoft.com/office/word/2010/wordml" xmlns:w15="http://schemas.microsoft.com/office/word/2012/wordml" xmlns:wpg="http://schemas.microsoft.com/office/word/2010/wordprocessingGroup" xmlns:wpi="http://schemas.microsoft.com/office/word/2010/wordprocessingInk" xmlns:wne="http://schemas.microsoft.com/office/word/2006/wordml" xmlns:wps="http://schemas.microsoft.com/office/word/2010/wordprocessingShape" mc:Ignorable="w14 w15 wp14">
+<w:footnotes xmlns:wpc="http://schemas.microsoft.com/office/word/2010/wordprocessingCanvas" xmlns:cx="http://schemas.microsoft.com/office/drawing/2014/chartex" xmlns:cx1="http://schemas.microsoft.com/office/drawing/2015/9/8/chartex" xmlns:cx2="http://schemas.microsoft.com/office/drawing/2015/10/21/chartex" xmlns:mc="http://schemas.openxmlformats.org/markup-compatibility/2006" xmlns:o="urn:schemas-microsoft-com:office:office" xmlns:r="http://schemas.openxmlformats.org/officeDocument/2006/relationships" xmlns:m="http://schemas.openxmlformats.org/officeDocument/2006/math" xmlns:v="urn:schemas-microsoft-com:vml" xmlns:wp14="http://schemas.microsoft.com/office/word/2010/wordprocessingDrawing" xmlns:wp="http://schemas.openxmlformats.org/drawingml/2006/wordprocessingDrawing" xmlns:w10="urn:schemas-microsoft-com:office:word" xmlns:w="http://schemas.openxmlformats.org/wordprocessingml/2006/main" xmlns:w14="http://schemas.microsoft.com/office/word/2010/wordml" xmlns:w15="http://schemas.microsoft.com/office/word/2012/wordml" xmlns:w16se="http://schemas.microsoft.com/office/word/2015/wordml/symex" xmlns:wpg="http://schemas.microsoft.com/office/word/2010/wordprocessingGroup" xmlns:wpi="http://schemas.microsoft.com/office/word/2010/wordprocessingInk" xmlns:wne="http://schemas.microsoft.com/office/word/2006/wordml" xmlns:wps="http://schemas.microsoft.com/office/word/2010/wordprocessingShape" mc:Ignorable="w14 w15 w16se wp14">
   <w:footnote w:type="separator" w:id="-1">
     <w:p>
       <w:pPr>
@@ -28981,7 +29186,7 @@
 </file>
 
 <file path=word/header1.xml><?xml version="1.0" encoding="utf-8"?>
-<w:hdr xmlns:wpc="http://schemas.microsoft.com/office/word/2010/wordprocessingCanvas" xmlns:mc="http://schemas.openxmlformats.org/markup-compatibility/2006" xmlns:o="urn:schemas-microsoft-com:office:office" xmlns:r="http://schemas.openxmlformats.org/officeDocument/2006/relationships" xmlns:m="http://schemas.openxmlformats.org/officeDocument/2006/math" xmlns:v="urn:schemas-microsoft-com:vml" xmlns:wp14="http://schemas.microsoft.com/office/word/2010/wordprocessingDrawing" xmlns:wp="http://schemas.openxmlformats.org/drawingml/2006/wordprocessingDrawing" xmlns:w10="urn:schemas-microsoft-com:office:word" xmlns:w="http://schemas.openxmlformats.org/wordprocessingml/2006/main" xmlns:w14="http://schemas.microsoft.com/office/word/2010/wordml" xmlns:w15="http://schemas.microsoft.com/office/word/2012/wordml" xmlns:wpg="http://schemas.microsoft.com/office/word/2010/wordprocessingGroup" xmlns:wpi="http://schemas.microsoft.com/office/word/2010/wordprocessingInk" xmlns:wne="http://schemas.microsoft.com/office/word/2006/wordml" xmlns:wps="http://schemas.microsoft.com/office/word/2010/wordprocessingShape" mc:Ignorable="w14 w15 wp14">
+<w:hdr xmlns:wpc="http://schemas.microsoft.com/office/word/2010/wordprocessingCanvas" xmlns:cx="http://schemas.microsoft.com/office/drawing/2014/chartex" xmlns:cx1="http://schemas.microsoft.com/office/drawing/2015/9/8/chartex" xmlns:cx2="http://schemas.microsoft.com/office/drawing/2015/10/21/chartex" xmlns:mc="http://schemas.openxmlformats.org/markup-compatibility/2006" xmlns:o="urn:schemas-microsoft-com:office:office" xmlns:r="http://schemas.openxmlformats.org/officeDocument/2006/relationships" xmlns:m="http://schemas.openxmlformats.org/officeDocument/2006/math" xmlns:v="urn:schemas-microsoft-com:vml" xmlns:wp14="http://schemas.microsoft.com/office/word/2010/wordprocessingDrawing" xmlns:wp="http://schemas.openxmlformats.org/drawingml/2006/wordprocessingDrawing" xmlns:w10="urn:schemas-microsoft-com:office:word" xmlns:w="http://schemas.openxmlformats.org/wordprocessingml/2006/main" xmlns:w14="http://schemas.microsoft.com/office/word/2010/wordml" xmlns:w15="http://schemas.microsoft.com/office/word/2012/wordml" xmlns:w16se="http://schemas.microsoft.com/office/word/2015/wordml/symex" xmlns:wpg="http://schemas.microsoft.com/office/word/2010/wordprocessingGroup" xmlns:wpi="http://schemas.microsoft.com/office/word/2010/wordprocessingInk" xmlns:wne="http://schemas.microsoft.com/office/word/2006/wordml" xmlns:wps="http://schemas.microsoft.com/office/word/2010/wordprocessingShape" mc:Ignorable="w14 w15 w16se wp14">
   <w:p>
     <w:pPr>
       <w:spacing w:after="0" w:line="200" w:lineRule="exact"/>
@@ -29086,7 +29291,7 @@
                               <w:sz w:val="24"/>
                               <w:szCs w:val="24"/>
                             </w:rPr>
-                            <w:t>6</w:t>
+                            <w:t>11</w:t>
                           </w:r>
                           <w:r>
                             <w:fldChar w:fldCharType="end"/>
@@ -29151,7 +29356,7 @@
                         <w:sz w:val="24"/>
                         <w:szCs w:val="24"/>
                       </w:rPr>
-                      <w:t>6</w:t>
+                      <w:t>11</w:t>
                     </w:r>
                     <w:r>
                       <w:fldChar w:fldCharType="end"/>
@@ -29170,7 +29375,7 @@
 </file>
 
 <file path=word/numbering.xml><?xml version="1.0" encoding="utf-8"?>
-<w:numbering xmlns:wpc="http://schemas.microsoft.com/office/word/2010/wordprocessingCanvas" xmlns:mc="http://schemas.openxmlformats.org/markup-compatibility/2006" xmlns:o="urn:schemas-microsoft-com:office:office" xmlns:r="http://schemas.openxmlformats.org/officeDocument/2006/relationships" xmlns:m="http://schemas.openxmlformats.org/officeDocument/2006/math" xmlns:v="urn:schemas-microsoft-com:vml" xmlns:wp14="http://schemas.microsoft.com/office/word/2010/wordprocessingDrawing" xmlns:wp="http://schemas.openxmlformats.org/drawingml/2006/wordprocessingDrawing" xmlns:w10="urn:schemas-microsoft-com:office:word" xmlns:w="http://schemas.openxmlformats.org/wordprocessingml/2006/main" xmlns:w14="http://schemas.microsoft.com/office/word/2010/wordml" xmlns:w15="http://schemas.microsoft.com/office/word/2012/wordml" xmlns:wpg="http://schemas.microsoft.com/office/word/2010/wordprocessingGroup" xmlns:wpi="http://schemas.microsoft.com/office/word/2010/wordprocessingInk" xmlns:wne="http://schemas.microsoft.com/office/word/2006/wordml" xmlns:wps="http://schemas.microsoft.com/office/word/2010/wordprocessingShape" mc:Ignorable="w14 w15 wp14">
+<w:numbering xmlns:wpc="http://schemas.microsoft.com/office/word/2010/wordprocessingCanvas" xmlns:cx="http://schemas.microsoft.com/office/drawing/2014/chartex" xmlns:cx1="http://schemas.microsoft.com/office/drawing/2015/9/8/chartex" xmlns:cx2="http://schemas.microsoft.com/office/drawing/2015/10/21/chartex" xmlns:mc="http://schemas.openxmlformats.org/markup-compatibility/2006" xmlns:o="urn:schemas-microsoft-com:office:office" xmlns:r="http://schemas.openxmlformats.org/officeDocument/2006/relationships" xmlns:m="http://schemas.openxmlformats.org/officeDocument/2006/math" xmlns:v="urn:schemas-microsoft-com:vml" xmlns:wp14="http://schemas.microsoft.com/office/word/2010/wordprocessingDrawing" xmlns:wp="http://schemas.openxmlformats.org/drawingml/2006/wordprocessingDrawing" xmlns:w10="urn:schemas-microsoft-com:office:word" xmlns:w="http://schemas.openxmlformats.org/wordprocessingml/2006/main" xmlns:w14="http://schemas.microsoft.com/office/word/2010/wordml" xmlns:w15="http://schemas.microsoft.com/office/word/2012/wordml" xmlns:w16se="http://schemas.microsoft.com/office/word/2015/wordml/symex" xmlns:wpg="http://schemas.microsoft.com/office/word/2010/wordprocessingGroup" xmlns:wpi="http://schemas.microsoft.com/office/word/2010/wordprocessingInk" xmlns:wne="http://schemas.microsoft.com/office/word/2006/wordml" xmlns:wps="http://schemas.microsoft.com/office/word/2010/wordprocessingShape" mc:Ignorable="w14 w15 w16se wp14">
   <w:abstractNum w:abstractNumId="0" w15:restartNumberingAfterBreak="0">
     <w:nsid w:val="03B613B2"/>
     <w:multiLevelType w:val="hybridMultilevel"/>
@@ -29823,7 +30028,7 @@
 </file>
 
 <file path=word/styles.xml><?xml version="1.0" encoding="utf-8"?>
-<w:styles xmlns:mc="http://schemas.openxmlformats.org/markup-compatibility/2006" xmlns:r="http://schemas.openxmlformats.org/officeDocument/2006/relationships" xmlns:w="http://schemas.openxmlformats.org/wordprocessingml/2006/main" xmlns:w14="http://schemas.microsoft.com/office/word/2010/wordml" xmlns:w15="http://schemas.microsoft.com/office/word/2012/wordml" mc:Ignorable="w14 w15">
+<w:styles xmlns:mc="http://schemas.openxmlformats.org/markup-compatibility/2006" xmlns:r="http://schemas.openxmlformats.org/officeDocument/2006/relationships" xmlns:w="http://schemas.openxmlformats.org/wordprocessingml/2006/main" xmlns:w14="http://schemas.microsoft.com/office/word/2010/wordml" xmlns:w15="http://schemas.microsoft.com/office/word/2012/wordml" xmlns:w16se="http://schemas.microsoft.com/office/word/2015/wordml/symex" mc:Ignorable="w14 w15 w16se">
   <w:docDefaults>
     <w:rPrDefault>
       <w:rPr>
@@ -29840,7 +30045,7 @@
       </w:pPr>
     </w:pPrDefault>
   </w:docDefaults>
-  <w:latentStyles w:defLockedState="0" w:defUIPriority="99" w:defSemiHidden="0" w:defUnhideWhenUsed="0" w:defQFormat="0" w:count="371">
+  <w:latentStyles w:defLockedState="0" w:defUIPriority="99" w:defSemiHidden="0" w:defUnhideWhenUsed="0" w:defQFormat="0" w:count="372">
     <w:lsdException w:name="Normal" w:uiPriority="0" w:qFormat="1"/>
     <w:lsdException w:name="heading 1" w:uiPriority="9" w:qFormat="1"/>
     <w:lsdException w:name="heading 2" w:semiHidden="1" w:uiPriority="9" w:unhideWhenUsed="1" w:qFormat="1"/>
@@ -29946,7 +30151,6 @@
     <w:lsdException w:name="HTML Sample" w:semiHidden="1" w:unhideWhenUsed="1"/>
     <w:lsdException w:name="HTML Typewriter" w:semiHidden="1" w:unhideWhenUsed="1"/>
     <w:lsdException w:name="HTML Variable" w:semiHidden="1" w:unhideWhenUsed="1"/>
-    <w:lsdException w:name="Normal Table" w:semiHidden="1" w:unhideWhenUsed="1"/>
     <w:lsdException w:name="annotation subject" w:semiHidden="1" w:unhideWhenUsed="1"/>
     <w:lsdException w:name="No List" w:semiHidden="1" w:unhideWhenUsed="1"/>
     <w:lsdException w:name="Outline List 1" w:semiHidden="1" w:unhideWhenUsed="1"/>
@@ -29993,10 +30197,8 @@
     <w:lsdException w:name="Table Subtle 2" w:semiHidden="1" w:unhideWhenUsed="1"/>
     <w:lsdException w:name="Table Web 1" w:semiHidden="1" w:unhideWhenUsed="1"/>
     <w:lsdException w:name="Table Web 2" w:semiHidden="1" w:unhideWhenUsed="1"/>
-    <w:lsdException w:name="Table Web 3" w:semiHidden="1" w:unhideWhenUsed="1"/>
     <w:lsdException w:name="Balloon Text" w:semiHidden="1" w:unhideWhenUsed="1"/>
     <w:lsdException w:name="Table Grid" w:uiPriority="59"/>
-    <w:lsdException w:name="Table Theme" w:semiHidden="1" w:unhideWhenUsed="1"/>
     <w:lsdException w:name="Placeholder Text" w:semiHidden="1"/>
     <w:lsdException w:name="No Spacing" w:uiPriority="1" w:qFormat="1"/>
     <w:lsdException w:name="Light Shading" w:uiPriority="60"/>
@@ -30212,6 +30414,7 @@
     <w:lsdException w:name="List Table 5 Dark Accent 6" w:uiPriority="50"/>
     <w:lsdException w:name="List Table 6 Colorful Accent 6" w:uiPriority="51"/>
     <w:lsdException w:name="List Table 7 Colorful Accent 6" w:uiPriority="52"/>
+    <w:lsdException w:name="Mention" w:semiHidden="1" w:unhideWhenUsed="1"/>
   </w:latentStyles>
   <w:style w:type="paragraph" w:default="1" w:styleId="Normal">
     <w:name w:val="Normal"/>
